--- a/homework3/hw3.docx
+++ b/homework3/hw3.docx
@@ -85,6 +85,19 @@
     </w:p>
     <w:p>
       <w:pPr>
+        <w:rPr>
+          <w:rFonts w:eastAsia="Times New Roman" w:cs="Times New Roman"/>
+        </w:rPr>
+      </w:pPr>
+      <w:r>
+        <w:rPr>
+          <w:rFonts w:eastAsia="Times New Roman" w:cs="Times New Roman"/>
+        </w:rPr>
+        <w:t>Question 1</w:t>
+      </w:r>
+    </w:p>
+    <w:p>
+      <w:pPr>
         <w:pStyle w:val="ListParagraph"/>
         <w:numPr>
           <w:ilvl w:val="0"/>
@@ -1282,134 +1295,134 @@
         <w:rPr>
           <w:rFonts w:eastAsia="Times New Roman" w:cs="Times New Roman"/>
         </w:rPr>
+        <w:t xml:space="preserve"> FY</w:t>
+      </w:r>
+      <w:r>
+        <w:rPr>
+          <w:rFonts w:eastAsia="Times New Roman" w:cs="Times New Roman"/>
+        </w:rPr>
+        <w:t>)</w:t>
+      </w:r>
+      <w:r>
+        <w:rPr>
+          <w:rFonts w:eastAsia="Times New Roman" w:cs="Times New Roman"/>
+          <w:vertAlign w:val="superscript"/>
+        </w:rPr>
+        <w:t>+</w:t>
+      </w:r>
+      <w:r>
+        <w:rPr>
+          <w:rFonts w:eastAsia="Times New Roman" w:cs="Times New Roman"/>
+          <w:vertAlign w:val="superscript"/>
+        </w:rPr>
         <w:t xml:space="preserve"> </w:t>
       </w:r>
+      <w:r>
+        <w:rPr>
+          <w:rFonts w:eastAsia="Times New Roman" w:cs="Times New Roman"/>
+        </w:rPr>
+        <w:t>=F</w:t>
+      </w:r>
+      <w:r>
+        <w:rPr>
+          <w:rFonts w:eastAsia="Times New Roman" w:cs="Times New Roman"/>
+          <w:vertAlign w:val="superscript"/>
+        </w:rPr>
+        <w:t>+</w:t>
+      </w:r>
+      <w:bookmarkStart w:id="0" w:name="_GoBack"/>
+      <w:bookmarkEnd w:id="0"/>
+      <w:r>
+        <w:rPr>
+          <w:rFonts w:eastAsia="Times New Roman" w:cs="Times New Roman"/>
+          <w:vertAlign w:val="superscript"/>
+        </w:rPr>
+        <w:t xml:space="preserve"> </w:t>
+      </w:r>
+      <w:r>
+        <w:rPr>
+          <w:rFonts w:eastAsia="Times New Roman" w:cs="Times New Roman"/>
+        </w:rPr>
+        <w:t xml:space="preserve">. Show that the forward direction always holds, i.e. it is always true that </w:t>
+      </w:r>
+      <w:r>
+        <w:rPr>
+          <w:rFonts w:eastAsia="Times New Roman" w:cs="Times New Roman"/>
+        </w:rPr>
+        <w:t xml:space="preserve">(FX </w:t>
+      </w:r>
+      <w:r>
+        <w:rPr>
+          <w:rFonts w:ascii="Baoli SC Regular" w:eastAsia="Times New Roman" w:hAnsi="Baoli SC Regular" w:cs="Baoli SC Regular"/>
+        </w:rPr>
+        <w:t>∪</w:t>
+      </w:r>
+      <w:r>
+        <w:rPr>
+          <w:rFonts w:eastAsia="Times New Roman" w:cs="Times New Roman"/>
+        </w:rPr>
+        <w:t xml:space="preserve"> FY</w:t>
+      </w:r>
+      <w:r>
+        <w:rPr>
+          <w:rFonts w:eastAsia="Times New Roman" w:cs="Times New Roman"/>
+        </w:rPr>
+        <w:t>)</w:t>
+      </w:r>
+      <w:r>
+        <w:rPr>
+          <w:rFonts w:eastAsia="Times New Roman" w:cs="Times New Roman"/>
+          <w:vertAlign w:val="superscript"/>
+        </w:rPr>
+        <w:t>+</w:t>
+      </w:r>
+      <w:r>
+        <w:rPr>
+          <w:rFonts w:eastAsia="Times New Roman" w:cs="Times New Roman"/>
+          <w:vertAlign w:val="superscript"/>
+        </w:rPr>
+        <w:t xml:space="preserve"> </w:t>
+      </w:r>
+      <w:r>
+        <w:rPr>
+          <w:rFonts w:ascii="Cambria" w:eastAsia="Times New Roman" w:hAnsi="Cambria" w:cs="Cambria"/>
+        </w:rPr>
+        <w:t>⊆</w:t>
+      </w:r>
+      <w:r>
+        <w:rPr>
+          <w:rFonts w:ascii="Cambria" w:eastAsia="Times New Roman" w:hAnsi="Cambria" w:cs="Cambria"/>
+        </w:rPr>
+        <w:t xml:space="preserve"> </w:t>
+      </w:r>
+      <w:r>
+        <w:rPr>
+          <w:rFonts w:eastAsia="Times New Roman" w:cs="Times New Roman"/>
+        </w:rPr>
+        <w:t>F</w:t>
+      </w:r>
       <w:proofErr w:type="gramStart"/>
       <w:r>
         <w:rPr>
           <w:rFonts w:eastAsia="Times New Roman" w:cs="Times New Roman"/>
-        </w:rPr>
-        <w:t>FY )</w:t>
+          <w:vertAlign w:val="superscript"/>
+        </w:rPr>
+        <w:t>+</w:t>
+      </w:r>
+      <w:r>
+        <w:rPr>
+          <w:rFonts w:eastAsia="Times New Roman" w:cs="Times New Roman"/>
+          <w:vertAlign w:val="superscript"/>
+        </w:rPr>
+        <w:t xml:space="preserve"> </w:t>
+      </w:r>
+      <w:r>
+        <w:rPr>
+          <w:rFonts w:eastAsia="Times New Roman" w:cs="Times New Roman"/>
+        </w:rPr>
+        <w:t>.</w:t>
       </w:r>
       <w:proofErr w:type="gramEnd"/>
-      <w:r>
-        <w:rPr>
-          <w:rFonts w:eastAsia="Times New Roman" w:cs="Times New Roman"/>
-          <w:vertAlign w:val="superscript"/>
-        </w:rPr>
-        <w:t>+</w:t>
-      </w:r>
-      <w:r>
-        <w:rPr>
-          <w:rFonts w:eastAsia="Times New Roman" w:cs="Times New Roman"/>
-          <w:vertAlign w:val="superscript"/>
-        </w:rPr>
-        <w:t xml:space="preserve"> </w:t>
-      </w:r>
-      <w:r>
-        <w:rPr>
-          <w:rFonts w:eastAsia="Times New Roman" w:cs="Times New Roman"/>
-        </w:rPr>
-        <w:t>=F</w:t>
-      </w:r>
-      <w:r>
-        <w:rPr>
-          <w:rFonts w:eastAsia="Times New Roman" w:cs="Times New Roman"/>
-          <w:vertAlign w:val="superscript"/>
-        </w:rPr>
-        <w:t>+</w:t>
-      </w:r>
-      <w:r>
-        <w:rPr>
-          <w:rFonts w:eastAsia="Times New Roman" w:cs="Times New Roman"/>
-          <w:vertAlign w:val="superscript"/>
-        </w:rPr>
-        <w:t xml:space="preserve"> </w:t>
-      </w:r>
-      <w:r>
-        <w:rPr>
-          <w:rFonts w:eastAsia="Times New Roman" w:cs="Times New Roman"/>
-        </w:rPr>
-        <w:t xml:space="preserve">. Show that the forward direction always holds, i.e. it is always true that </w:t>
-      </w:r>
-      <w:r>
-        <w:rPr>
-          <w:rFonts w:eastAsia="Times New Roman" w:cs="Times New Roman"/>
-        </w:rPr>
-        <w:t xml:space="preserve">(FX </w:t>
-      </w:r>
-      <w:r>
-        <w:rPr>
-          <w:rFonts w:ascii="Baoli SC Regular" w:eastAsia="Times New Roman" w:hAnsi="Baoli SC Regular" w:cs="Baoli SC Regular"/>
-        </w:rPr>
-        <w:t>∪</w:t>
-      </w:r>
-      <w:r>
-        <w:rPr>
-          <w:rFonts w:eastAsia="Times New Roman" w:cs="Times New Roman"/>
-        </w:rPr>
-        <w:t xml:space="preserve"> </w:t>
-      </w:r>
-      <w:proofErr w:type="gramStart"/>
-      <w:r>
-        <w:rPr>
-          <w:rFonts w:eastAsia="Times New Roman" w:cs="Times New Roman"/>
-        </w:rPr>
-        <w:t>FY )</w:t>
-      </w:r>
-      <w:proofErr w:type="gramEnd"/>
-      <w:r>
-        <w:rPr>
-          <w:rFonts w:eastAsia="Times New Roman" w:cs="Times New Roman"/>
-          <w:vertAlign w:val="superscript"/>
-        </w:rPr>
-        <w:t>+</w:t>
-      </w:r>
-      <w:r>
-        <w:rPr>
-          <w:rFonts w:eastAsia="Times New Roman" w:cs="Times New Roman"/>
-          <w:vertAlign w:val="superscript"/>
-        </w:rPr>
-        <w:t xml:space="preserve"> </w:t>
-      </w:r>
-      <w:r>
-        <w:rPr>
-          <w:rFonts w:ascii="Cambria" w:eastAsia="Times New Roman" w:hAnsi="Cambria" w:cs="Cambria"/>
-        </w:rPr>
-        <w:t>⊆</w:t>
-      </w:r>
-      <w:r>
-        <w:rPr>
-          <w:rFonts w:ascii="Cambria" w:eastAsia="Times New Roman" w:hAnsi="Cambria" w:cs="Cambria"/>
-        </w:rPr>
-        <w:t xml:space="preserve"> </w:t>
-      </w:r>
-      <w:r>
-        <w:rPr>
-          <w:rFonts w:eastAsia="Times New Roman" w:cs="Times New Roman"/>
-        </w:rPr>
-        <w:t>F</w:t>
-      </w:r>
-      <w:r>
-        <w:rPr>
-          <w:rFonts w:eastAsia="Times New Roman" w:cs="Times New Roman"/>
-          <w:vertAlign w:val="superscript"/>
-        </w:rPr>
-        <w:t>+</w:t>
-      </w:r>
-      <w:r>
-        <w:rPr>
-          <w:rFonts w:eastAsia="Times New Roman" w:cs="Times New Roman"/>
-          <w:vertAlign w:val="superscript"/>
-        </w:rPr>
-        <w:t xml:space="preserve"> </w:t>
-      </w:r>
-      <w:r>
-        <w:rPr>
-          <w:rFonts w:eastAsia="Times New Roman" w:cs="Times New Roman"/>
-        </w:rPr>
-        <w:t>.</w:t>
-      </w:r>
     </w:p>
     <w:p>
       <w:pPr>
@@ -1446,7 +1459,19 @@
         <w:rPr>
           <w:rFonts w:eastAsia="Times New Roman" w:cs="Times New Roman"/>
         </w:rPr>
-        <w:t xml:space="preserve">that involve only attributes in X therefore FX </w:t>
+        <w:t>that involve only attributes in X therefore</w:t>
+      </w:r>
+      <w:r>
+        <w:rPr>
+          <w:rFonts w:eastAsia="Times New Roman" w:cs="Times New Roman"/>
+        </w:rPr>
+        <w:t xml:space="preserve"> by definition</w:t>
+      </w:r>
+      <w:r>
+        <w:rPr>
+          <w:rFonts w:eastAsia="Times New Roman" w:cs="Times New Roman"/>
+        </w:rPr>
+        <w:t xml:space="preserve"> FX </w:t>
       </w:r>
       <w:r>
         <w:rPr>
@@ -1515,7 +1540,19 @@
         <w:rPr>
           <w:rFonts w:eastAsia="Times New Roman" w:cs="Times New Roman"/>
         </w:rPr>
-        <w:t xml:space="preserve">that involve only attributes in Y therefore FY </w:t>
+        <w:t xml:space="preserve">that involve only attributes in Y therefore </w:t>
+      </w:r>
+      <w:r>
+        <w:rPr>
+          <w:rFonts w:eastAsia="Times New Roman" w:cs="Times New Roman"/>
+        </w:rPr>
+        <w:t xml:space="preserve">by definition </w:t>
+      </w:r>
+      <w:r>
+        <w:rPr>
+          <w:rFonts w:eastAsia="Times New Roman" w:cs="Times New Roman"/>
+        </w:rPr>
+        <w:t xml:space="preserve">FY </w:t>
       </w:r>
       <w:r>
         <w:rPr>
@@ -1564,6 +1601,7 @@
         <w:rPr>
           <w:rFonts w:eastAsia="Times New Roman" w:cs="Times New Roman"/>
         </w:rPr>
+        <w:lastRenderedPageBreak/>
         <w:t xml:space="preserve">FX </w:t>
       </w:r>
       <w:r>
@@ -1588,7 +1626,13 @@
         <w:rPr>
           <w:rFonts w:eastAsia="Times New Roman" w:cs="Times New Roman"/>
         </w:rPr>
-        <w:t xml:space="preserve"> of union is the</w:t>
+        <w:t xml:space="preserve"> of union </w:t>
+      </w:r>
+      <w:r>
+        <w:rPr>
+          <w:rFonts w:eastAsia="Times New Roman" w:cs="Times New Roman"/>
+        </w:rPr>
+        <w:t>the</w:t>
       </w:r>
       <w:r>
         <w:rPr>
@@ -1664,7 +1708,6 @@
         <w:rPr>
           <w:rFonts w:eastAsia="Times New Roman" w:cs="Times New Roman"/>
         </w:rPr>
-        <w:lastRenderedPageBreak/>
         <w:t>By 1b we know F</w:t>
       </w:r>
       <w:r>
@@ -1704,13 +1747,7 @@
         <w:rPr>
           <w:rFonts w:eastAsia="Times New Roman" w:cs="Times New Roman"/>
         </w:rPr>
-        <w:t xml:space="preserve">so all using these we can prove that </w:t>
-      </w:r>
-      <w:r>
-        <w:rPr>
-          <w:rFonts w:eastAsia="Times New Roman" w:cs="Times New Roman"/>
-        </w:rPr>
-        <w:t xml:space="preserve">FX </w:t>
+        <w:t xml:space="preserve">so all using these we can prove that FX </w:t>
       </w:r>
       <w:r>
         <w:rPr>
@@ -1722,13 +1759,38 @@
         <w:rPr>
           <w:rFonts w:eastAsia="Times New Roman" w:cs="Times New Roman"/>
         </w:rPr>
+        <w:t xml:space="preserve"> FY=(FX </w:t>
+      </w:r>
+      <w:r>
+        <w:rPr>
+          <w:rFonts w:ascii="Baoli SC Regular" w:eastAsia="Times New Roman" w:hAnsi="Baoli SC Regular" w:cs="Baoli SC Regular"/>
+        </w:rPr>
+        <w:t>∪</w:t>
+      </w:r>
+      <w:r>
+        <w:rPr>
+          <w:rFonts w:eastAsia="Times New Roman" w:cs="Times New Roman"/>
+        </w:rPr>
         <w:t xml:space="preserve"> FY</w:t>
       </w:r>
       <w:r>
         <w:rPr>
           <w:rFonts w:eastAsia="Times New Roman" w:cs="Times New Roman"/>
         </w:rPr>
-        <w:t>=</w:t>
+        <w:t>)</w:t>
+      </w:r>
+      <w:r>
+        <w:rPr>
+          <w:rFonts w:eastAsia="Times New Roman" w:cs="Times New Roman"/>
+          <w:vertAlign w:val="superscript"/>
+        </w:rPr>
+        <w:t xml:space="preserve">+ </w:t>
+      </w:r>
+      <w:r>
+        <w:rPr>
+          <w:rFonts w:eastAsia="Times New Roman" w:cs="Times New Roman"/>
+        </w:rPr>
+        <w:t xml:space="preserve">and </w:t>
       </w:r>
       <w:r>
         <w:rPr>
@@ -1746,7 +1808,13 @@
         <w:rPr>
           <w:rFonts w:eastAsia="Times New Roman" w:cs="Times New Roman"/>
         </w:rPr>
-        <w:t xml:space="preserve"> FY )</w:t>
+        <w:t xml:space="preserve"> FY</w:t>
+      </w:r>
+      <w:r>
+        <w:rPr>
+          <w:rFonts w:eastAsia="Times New Roman" w:cs="Times New Roman"/>
+        </w:rPr>
+        <w:t>)</w:t>
       </w:r>
       <w:r>
         <w:rPr>
@@ -1757,35 +1825,29 @@
       </w:r>
       <w:r>
         <w:rPr>
-          <w:rFonts w:eastAsia="Times New Roman" w:cs="Times New Roman"/>
-          <w:vertAlign w:val="superscript"/>
+          <w:rFonts w:ascii="Cambria" w:eastAsia="Times New Roman" w:hAnsi="Cambria" w:cs="Cambria"/>
         </w:rPr>
         <w:t xml:space="preserve"> </w:t>
       </w:r>
       <w:r>
         <w:rPr>
-          <w:rFonts w:eastAsia="Times New Roman" w:cs="Times New Roman"/>
-        </w:rPr>
-        <w:t xml:space="preserve">and </w:t>
-      </w:r>
-      <w:r>
-        <w:rPr>
-          <w:rFonts w:eastAsia="Times New Roman" w:cs="Times New Roman"/>
-        </w:rPr>
-        <w:t xml:space="preserve">(FX </w:t>
-      </w:r>
-      <w:r>
-        <w:rPr>
-          <w:rFonts w:ascii="Baoli SC Regular" w:eastAsia="Times New Roman" w:hAnsi="Baoli SC Regular" w:cs="Baoli SC Regular"/>
-        </w:rPr>
-        <w:t>∪</w:t>
-      </w:r>
-      <w:r>
-        <w:rPr>
-          <w:rFonts w:eastAsia="Times New Roman" w:cs="Times New Roman"/>
-        </w:rPr>
-        <w:t xml:space="preserve"> FY )</w:t>
-      </w:r>
+          <w:rFonts w:ascii="Cambria" w:eastAsia="Times New Roman" w:hAnsi="Cambria" w:cs="Cambria"/>
+        </w:rPr>
+        <w:t>⊆</w:t>
+      </w:r>
+      <w:r>
+        <w:rPr>
+          <w:rFonts w:ascii="Cambria" w:eastAsia="Times New Roman" w:hAnsi="Cambria" w:cs="Cambria"/>
+        </w:rPr>
+        <w:t xml:space="preserve"> </w:t>
+      </w:r>
+      <w:r>
+        <w:rPr>
+          <w:rFonts w:eastAsia="Times New Roman" w:cs="Times New Roman"/>
+        </w:rPr>
+        <w:t>F</w:t>
+      </w:r>
+      <w:proofErr w:type="gramStart"/>
       <w:r>
         <w:rPr>
           <w:rFonts w:eastAsia="Times New Roman" w:cs="Times New Roman"/>
@@ -1795,50 +1857,24 @@
       </w:r>
       <w:r>
         <w:rPr>
-          <w:rFonts w:ascii="Cambria" w:eastAsia="Times New Roman" w:hAnsi="Cambria" w:cs="Cambria"/>
+          <w:rFonts w:eastAsia="Times New Roman" w:cs="Times New Roman"/>
+          <w:vertAlign w:val="superscript"/>
         </w:rPr>
         <w:t xml:space="preserve"> </w:t>
       </w:r>
       <w:r>
         <w:rPr>
-          <w:rFonts w:ascii="Cambria" w:eastAsia="Times New Roman" w:hAnsi="Cambria" w:cs="Cambria"/>
-        </w:rPr>
-        <w:t>⊆</w:t>
-      </w:r>
-      <w:r>
-        <w:rPr>
-          <w:rFonts w:ascii="Cambria" w:eastAsia="Times New Roman" w:hAnsi="Cambria" w:cs="Cambria"/>
-        </w:rPr>
-        <w:t xml:space="preserve"> </w:t>
-      </w:r>
-      <w:r>
-        <w:rPr>
-          <w:rFonts w:eastAsia="Times New Roman" w:cs="Times New Roman"/>
-        </w:rPr>
-        <w:t>F</w:t>
-      </w:r>
-      <w:r>
-        <w:rPr>
-          <w:rFonts w:eastAsia="Times New Roman" w:cs="Times New Roman"/>
-          <w:vertAlign w:val="superscript"/>
-        </w:rPr>
-        <w:t>+</w:t>
-      </w:r>
-      <w:r>
-        <w:rPr>
-          <w:rFonts w:eastAsia="Times New Roman" w:cs="Times New Roman"/>
-          <w:vertAlign w:val="superscript"/>
-        </w:rPr>
-        <w:t xml:space="preserve"> </w:t>
-      </w:r>
-      <w:r>
-        <w:rPr>
           <w:rFonts w:eastAsia="Times New Roman" w:cs="Times New Roman"/>
         </w:rPr>
         <w:t>.</w:t>
       </w:r>
-      <w:bookmarkStart w:id="0" w:name="_GoBack"/>
-      <w:bookmarkEnd w:id="0"/>
+      <w:proofErr w:type="gramEnd"/>
+    </w:p>
+    <w:p/>
+    <w:p>
+      <w:r>
+        <w:t>Question 2</w:t>
+      </w:r>
     </w:p>
     <w:sectPr>
       <w:pgSz w:w="12240" w:h="15840"/>

--- a/homework3/hw3.docx
+++ b/homework3/hw3.docx
@@ -8,33 +8,11 @@
           <w:rFonts w:eastAsia="Times New Roman" w:cs="Times New Roman"/>
         </w:rPr>
       </w:pPr>
-      <w:proofErr w:type="spellStart"/>
-      <w:r>
-        <w:rPr>
-          <w:rFonts w:eastAsia="Times New Roman" w:cs="Times New Roman"/>
-        </w:rPr>
-        <w:t>Shiven</w:t>
-      </w:r>
-      <w:proofErr w:type="spellEnd"/>
-      <w:r>
-        <w:rPr>
-          <w:rFonts w:eastAsia="Times New Roman" w:cs="Times New Roman"/>
-        </w:rPr>
-        <w:t xml:space="preserve"> </w:t>
-      </w:r>
-      <w:proofErr w:type="spellStart"/>
-      <w:r>
-        <w:rPr>
-          <w:rFonts w:eastAsia="Times New Roman" w:cs="Times New Roman"/>
-        </w:rPr>
-        <w:t>Srivastava</w:t>
-      </w:r>
-      <w:proofErr w:type="spellEnd"/>
-      <w:r>
-        <w:rPr>
-          <w:rFonts w:eastAsia="Times New Roman" w:cs="Times New Roman"/>
-        </w:rPr>
-        <w:t xml:space="preserve"> and James Russo</w:t>
+      <w:r>
+        <w:rPr>
+          <w:rFonts w:eastAsia="Times New Roman" w:cs="Times New Roman"/>
+        </w:rPr>
+        <w:t>Shiven Srivastava and James Russo</w:t>
       </w:r>
     </w:p>
     <w:p>
@@ -499,21 +477,7 @@
         <w:rPr>
           <w:rFonts w:eastAsia="Times New Roman" w:cs="Times New Roman"/>
         </w:rPr>
-        <w:t xml:space="preserve">Let there be an arbitrary </w:t>
-      </w:r>
-      <w:proofErr w:type="spellStart"/>
-      <w:r>
-        <w:rPr>
-          <w:rFonts w:eastAsia="Times New Roman" w:cs="Times New Roman"/>
-        </w:rPr>
-        <w:t>f.d</w:t>
-      </w:r>
-      <w:proofErr w:type="spellEnd"/>
-      <w:r>
-        <w:rPr>
-          <w:rFonts w:eastAsia="Times New Roman" w:cs="Times New Roman"/>
-        </w:rPr>
-        <w:t xml:space="preserve">. X </w:t>
+        <w:t xml:space="preserve">Let there be an arbitrary f.d. X </w:t>
       </w:r>
       <w:r>
         <w:rPr>
@@ -796,21 +760,7 @@
         <w:rPr>
           <w:rFonts w:eastAsia="Times New Roman" w:cs="Times New Roman"/>
         </w:rPr>
-        <w:t xml:space="preserve">The reflexivity and augmentation Armstrong axioms are sound (we proved </w:t>
-      </w:r>
-      <w:proofErr w:type="spellStart"/>
-      <w:r>
-        <w:rPr>
-          <w:rFonts w:eastAsia="Times New Roman" w:cs="Times New Roman"/>
-        </w:rPr>
-        <w:t>soundess</w:t>
-      </w:r>
-      <w:proofErr w:type="spellEnd"/>
-      <w:r>
-        <w:rPr>
-          <w:rFonts w:eastAsia="Times New Roman" w:cs="Times New Roman"/>
-        </w:rPr>
-        <w:t xml:space="preserve"> of the transitivity axiom in class). </w:t>
+        <w:t xml:space="preserve">The reflexivity and augmentation Armstrong axioms are sound (we proved soundess of the transitivity axiom in class). </w:t>
       </w:r>
     </w:p>
     <w:p>
@@ -914,21 +864,7 @@
         <w:rPr>
           <w:rFonts w:eastAsia="Times New Roman" w:cs="Times New Roman"/>
         </w:rPr>
-        <w:t xml:space="preserve">R, </w:t>
-      </w:r>
-      <w:proofErr w:type="gramStart"/>
-      <w:r>
-        <w:rPr>
-          <w:rFonts w:eastAsia="Times New Roman" w:cs="Times New Roman"/>
-        </w:rPr>
-        <w:t>s(</w:t>
-      </w:r>
-      <w:proofErr w:type="gramEnd"/>
-      <w:r>
-        <w:rPr>
-          <w:rFonts w:eastAsia="Times New Roman" w:cs="Times New Roman"/>
-        </w:rPr>
-        <w:t>X) = t(X)</w:t>
+        <w:t>R, s(X) = t(X)</w:t>
       </w:r>
     </w:p>
     <w:p>
@@ -978,19 +914,11 @@
           <w:rFonts w:eastAsia="Times New Roman" w:cs="Times New Roman"/>
         </w:rPr>
       </w:pPr>
-      <w:proofErr w:type="gramStart"/>
-      <w:r>
-        <w:rPr>
-          <w:rFonts w:eastAsia="Times New Roman" w:cs="Times New Roman"/>
-        </w:rPr>
-        <w:t>s</w:t>
-      </w:r>
-      <w:proofErr w:type="gramEnd"/>
-      <w:r>
-        <w:rPr>
-          <w:rFonts w:eastAsia="Times New Roman" w:cs="Times New Roman"/>
-        </w:rPr>
-        <w:t>(Y</w:t>
+      <w:r>
+        <w:rPr>
+          <w:rFonts w:eastAsia="Times New Roman" w:cs="Times New Roman"/>
+        </w:rPr>
+        <w:t>s(Y</w:t>
       </w:r>
       <w:r>
         <w:rPr>
@@ -1131,21 +1059,7 @@
         <w:rPr>
           <w:rFonts w:eastAsia="Times New Roman" w:cs="Times New Roman"/>
         </w:rPr>
-        <w:t xml:space="preserve">Assume </w:t>
-      </w:r>
-      <w:proofErr w:type="gramStart"/>
-      <w:r>
-        <w:rPr>
-          <w:rFonts w:eastAsia="Times New Roman" w:cs="Times New Roman"/>
-        </w:rPr>
-        <w:t>s(</w:t>
-      </w:r>
-      <w:proofErr w:type="gramEnd"/>
-      <w:r>
-        <w:rPr>
-          <w:rFonts w:eastAsia="Times New Roman" w:cs="Times New Roman"/>
-        </w:rPr>
-        <w:t>XZ) = t(XZ)</w:t>
+        <w:t>Assume s(XZ) = t(XZ)</w:t>
       </w:r>
     </w:p>
     <w:p>
@@ -1163,21 +1077,7 @@
         <w:rPr>
           <w:rFonts w:eastAsia="Times New Roman" w:cs="Times New Roman"/>
         </w:rPr>
-        <w:t xml:space="preserve">Thus, </w:t>
-      </w:r>
-      <w:proofErr w:type="gramStart"/>
-      <w:r>
-        <w:rPr>
-          <w:rFonts w:eastAsia="Times New Roman" w:cs="Times New Roman"/>
-        </w:rPr>
-        <w:t>s(</w:t>
-      </w:r>
-      <w:proofErr w:type="gramEnd"/>
-      <w:r>
-        <w:rPr>
-          <w:rFonts w:eastAsia="Times New Roman" w:cs="Times New Roman"/>
-        </w:rPr>
-        <w:t>X) = t(X) and s(Z) = t(Z)</w:t>
+        <w:t>Thus, s(X) = t(X) and s(Z) = t(Z)</w:t>
       </w:r>
     </w:p>
     <w:p>
@@ -1219,21 +1119,7 @@
         <w:rPr>
           <w:rFonts w:eastAsia="Times New Roman" w:cs="Times New Roman"/>
         </w:rPr>
-        <w:t xml:space="preserve">, </w:t>
-      </w:r>
-      <w:proofErr w:type="gramStart"/>
-      <w:r>
-        <w:rPr>
-          <w:rFonts w:eastAsia="Times New Roman" w:cs="Times New Roman"/>
-        </w:rPr>
-        <w:t>s(</w:t>
-      </w:r>
-      <w:proofErr w:type="gramEnd"/>
-      <w:r>
-        <w:rPr>
-          <w:rFonts w:eastAsia="Times New Roman" w:cs="Times New Roman"/>
-        </w:rPr>
-        <w:t>X) = t(X) implies s(Y) = t(Y) by reflexivity</w:t>
+        <w:t>, s(X) = t(X) implies s(Y) = t(Y) by reflexivity</w:t>
       </w:r>
     </w:p>
     <w:p>
@@ -1251,21 +1137,7 @@
         <w:rPr>
           <w:rFonts w:eastAsia="Times New Roman" w:cs="Times New Roman"/>
         </w:rPr>
-        <w:t xml:space="preserve">Thus, </w:t>
-      </w:r>
-      <w:proofErr w:type="gramStart"/>
-      <w:r>
-        <w:rPr>
-          <w:rFonts w:eastAsia="Times New Roman" w:cs="Times New Roman"/>
-        </w:rPr>
-        <w:t>s(</w:t>
-      </w:r>
-      <w:proofErr w:type="gramEnd"/>
-      <w:r>
-        <w:rPr>
-          <w:rFonts w:eastAsia="Times New Roman" w:cs="Times New Roman"/>
-        </w:rPr>
-        <w:t>YZ) = t(YZ), QED</w:t>
+        <w:t>Thus, s(YZ) = t(YZ), QED</w:t>
       </w:r>
     </w:p>
     <w:p>
@@ -1330,8 +1202,6 @@
         </w:rPr>
         <w:t>+</w:t>
       </w:r>
-      <w:bookmarkStart w:id="0" w:name="_GoBack"/>
-      <w:bookmarkEnd w:id="0"/>
       <w:r>
         <w:rPr>
           <w:rFonts w:eastAsia="Times New Roman" w:cs="Times New Roman"/>
@@ -1401,7 +1271,6 @@
         </w:rPr>
         <w:t>F</w:t>
       </w:r>
-      <w:proofErr w:type="gramStart"/>
       <w:r>
         <w:rPr>
           <w:rFonts w:eastAsia="Times New Roman" w:cs="Times New Roman"/>
@@ -1422,7 +1291,6 @@
         </w:rPr>
         <w:t>.</w:t>
       </w:r>
-      <w:proofErr w:type="gramEnd"/>
     </w:p>
     <w:p>
       <w:pPr>
@@ -1847,7 +1715,6 @@
         </w:rPr>
         <w:t>F</w:t>
       </w:r>
-      <w:proofErr w:type="gramStart"/>
       <w:r>
         <w:rPr>
           <w:rFonts w:eastAsia="Times New Roman" w:cs="Times New Roman"/>
@@ -1868,13 +1735,130 @@
         </w:rPr>
         <w:t>.</w:t>
       </w:r>
-      <w:proofErr w:type="gramEnd"/>
     </w:p>
     <w:p/>
     <w:p>
       <w:r>
         <w:t>Question 2</w:t>
       </w:r>
+    </w:p>
+    <w:p>
+      <w:r>
+        <w:rPr>
+          <w:noProof/>
+        </w:rPr>
+        <w:drawing>
+          <wp:anchor distT="0" distB="0" distL="114300" distR="114300" simplePos="0" relativeHeight="251658240" behindDoc="0" locked="0" layoutInCell="1" allowOverlap="1" wp14:anchorId="6B12B5ED" wp14:editId="69834850">
+            <wp:simplePos x="0" y="0"/>
+            <wp:positionH relativeFrom="column">
+              <wp:posOffset>-1028700</wp:posOffset>
+            </wp:positionH>
+            <wp:positionV relativeFrom="paragraph">
+              <wp:posOffset>167640</wp:posOffset>
+            </wp:positionV>
+            <wp:extent cx="7480935" cy="7315200"/>
+            <wp:effectExtent l="0" t="0" r="12065" b="0"/>
+            <wp:wrapNone/>
+            <wp:docPr id="1" name="Picture 1" descr="Macintosh HD:Users:jamesrusso:Desktop:Screen Shot 2015-03-17 at 6.58.15 PM.png"/>
+            <wp:cNvGraphicFramePr>
+              <a:graphicFrameLocks xmlns:a="http://schemas.openxmlformats.org/drawingml/2006/main" noChangeAspect="1"/>
+            </wp:cNvGraphicFramePr>
+            <a:graphic xmlns:a="http://schemas.openxmlformats.org/drawingml/2006/main">
+              <a:graphicData uri="http://schemas.openxmlformats.org/drawingml/2006/picture">
+                <pic:pic xmlns:pic="http://schemas.openxmlformats.org/drawingml/2006/picture">
+                  <pic:nvPicPr>
+                    <pic:cNvPr id="0" name="Picture 1" descr="Macintosh HD:Users:jamesrusso:Desktop:Screen Shot 2015-03-17 at 6.58.15 PM.png"/>
+                    <pic:cNvPicPr>
+                      <a:picLocks noChangeAspect="1" noChangeArrowheads="1"/>
+                    </pic:cNvPicPr>
+                  </pic:nvPicPr>
+                  <pic:blipFill>
+                    <a:blip r:embed="rId6">
+                      <a:extLst>
+                        <a:ext uri="{28A0092B-C50C-407E-A947-70E740481C1C}">
+                          <a14:useLocalDpi xmlns:a14="http://schemas.microsoft.com/office/drawing/2010/main" val="0"/>
+                        </a:ext>
+                      </a:extLst>
+                    </a:blip>
+                    <a:srcRect/>
+                    <a:stretch>
+                      <a:fillRect/>
+                    </a:stretch>
+                  </pic:blipFill>
+                  <pic:spPr bwMode="auto">
+                    <a:xfrm>
+                      <a:off x="0" y="0"/>
+                      <a:ext cx="7481455" cy="7315708"/>
+                    </a:xfrm>
+                    <a:prstGeom prst="rect">
+                      <a:avLst/>
+                    </a:prstGeom>
+                    <a:noFill/>
+                    <a:ln>
+                      <a:noFill/>
+                    </a:ln>
+                  </pic:spPr>
+                </pic:pic>
+              </a:graphicData>
+            </a:graphic>
+            <wp14:sizeRelH relativeFrom="page">
+              <wp14:pctWidth>0</wp14:pctWidth>
+            </wp14:sizeRelH>
+            <wp14:sizeRelV relativeFrom="page">
+              <wp14:pctHeight>0</wp14:pctHeight>
+            </wp14:sizeRelV>
+          </wp:anchor>
+        </w:drawing>
+      </w:r>
+    </w:p>
+    <w:p/>
+    <w:p/>
+    <w:p/>
+    <w:p/>
+    <w:p/>
+    <w:p/>
+    <w:p/>
+    <w:p/>
+    <w:p/>
+    <w:p/>
+    <w:p/>
+    <w:p/>
+    <w:p/>
+    <w:p/>
+    <w:p/>
+    <w:p/>
+    <w:p/>
+    <w:p/>
+    <w:p/>
+    <w:p/>
+    <w:p/>
+    <w:p/>
+    <w:p/>
+    <w:p/>
+    <w:p/>
+    <w:p/>
+    <w:p/>
+    <w:p/>
+    <w:p/>
+    <w:p/>
+    <w:p/>
+    <w:p/>
+    <w:p/>
+    <w:p/>
+    <w:p/>
+    <w:p/>
+    <w:p/>
+    <w:p/>
+    <w:p/>
+    <w:p>
+      <w:r>
+        <w:t xml:space="preserve">The above graph shows our ER diagram. Employee is an entity </w:t>
+      </w:r>
+      <w:r>
+        <w:t>with primary key composed of E_ID and attributes name and salary. Project is an entity with primary key composed of Start Year and Name and attribute Total_Budget. Both Employee and Project are subclasses of the superclass Owner that has a key of Owner_ID. The relationship of the subclasses to the super class is many to one because each employee and project can only have one Owner_ID. There is also an entity Equipment whose key is composed of ID_Num and Name. Equipment and Owner form a relationship Owns where Equipment has a strong many to one relationship because each piece of equipment needs exactly one owner. Then the Record relationship keeps track of the record every time a piece of equipment is used. A Record takes in a piece of equipment, an employee, and a project, and also has a time attribute. This keeps track of the equipment used, the employees responsible, the active project, and the time.</w:t>
+      </w:r>
+      <w:bookmarkStart w:id="0" w:name="_GoBack"/>
+      <w:bookmarkEnd w:id="0"/>
     </w:p>
     <w:sectPr>
       <w:pgSz w:w="12240" w:h="15840"/>
@@ -3067,6 +3051,33 @@
       <w:contextualSpacing/>
     </w:pPr>
   </w:style>
+  <w:style w:type="paragraph" w:styleId="BalloonText">
+    <w:name w:val="Balloon Text"/>
+    <w:basedOn w:val="Normal"/>
+    <w:link w:val="BalloonTextChar"/>
+    <w:uiPriority w:val="99"/>
+    <w:semiHidden/>
+    <w:unhideWhenUsed/>
+    <w:rsid w:val="00046522"/>
+    <w:rPr>
+      <w:rFonts w:ascii="Lucida Grande" w:hAnsi="Lucida Grande" w:cs="Lucida Grande"/>
+      <w:sz w:val="18"/>
+      <w:szCs w:val="18"/>
+    </w:rPr>
+  </w:style>
+  <w:style w:type="character" w:customStyle="1" w:styleId="BalloonTextChar">
+    <w:name w:val="Balloon Text Char"/>
+    <w:basedOn w:val="DefaultParagraphFont"/>
+    <w:link w:val="BalloonText"/>
+    <w:uiPriority w:val="99"/>
+    <w:semiHidden/>
+    <w:rsid w:val="00046522"/>
+    <w:rPr>
+      <w:rFonts w:ascii="Lucida Grande" w:hAnsi="Lucida Grande" w:cs="Lucida Grande"/>
+      <w:sz w:val="18"/>
+      <w:szCs w:val="18"/>
+    </w:rPr>
+  </w:style>
 </w:styles>
 </file>
 
@@ -3263,6 +3274,33 @@
       <w:ind w:left="720"/>
       <w:contextualSpacing/>
     </w:pPr>
+  </w:style>
+  <w:style w:type="paragraph" w:styleId="BalloonText">
+    <w:name w:val="Balloon Text"/>
+    <w:basedOn w:val="Normal"/>
+    <w:link w:val="BalloonTextChar"/>
+    <w:uiPriority w:val="99"/>
+    <w:semiHidden/>
+    <w:unhideWhenUsed/>
+    <w:rsid w:val="00046522"/>
+    <w:rPr>
+      <w:rFonts w:ascii="Lucida Grande" w:hAnsi="Lucida Grande" w:cs="Lucida Grande"/>
+      <w:sz w:val="18"/>
+      <w:szCs w:val="18"/>
+    </w:rPr>
+  </w:style>
+  <w:style w:type="character" w:customStyle="1" w:styleId="BalloonTextChar">
+    <w:name w:val="Balloon Text Char"/>
+    <w:basedOn w:val="DefaultParagraphFont"/>
+    <w:link w:val="BalloonText"/>
+    <w:uiPriority w:val="99"/>
+    <w:semiHidden/>
+    <w:rsid w:val="00046522"/>
+    <w:rPr>
+      <w:rFonts w:ascii="Lucida Grande" w:hAnsi="Lucida Grande" w:cs="Lucida Grande"/>
+      <w:sz w:val="18"/>
+      <w:szCs w:val="18"/>
+    </w:rPr>
   </w:style>
 </w:styles>
 </file>

--- a/homework3/hw3.docx
+++ b/homework3/hw3.docx
@@ -8,11 +8,33 @@
           <w:rFonts w:eastAsia="Times New Roman" w:cs="Times New Roman"/>
         </w:rPr>
       </w:pPr>
-      <w:r>
-        <w:rPr>
-          <w:rFonts w:eastAsia="Times New Roman" w:cs="Times New Roman"/>
-        </w:rPr>
-        <w:t>Shiven Srivastava and James Russo</w:t>
+      <w:proofErr w:type="spellStart"/>
+      <w:r>
+        <w:rPr>
+          <w:rFonts w:eastAsia="Times New Roman" w:cs="Times New Roman"/>
+        </w:rPr>
+        <w:t>Shiven</w:t>
+      </w:r>
+      <w:proofErr w:type="spellEnd"/>
+      <w:r>
+        <w:rPr>
+          <w:rFonts w:eastAsia="Times New Roman" w:cs="Times New Roman"/>
+        </w:rPr>
+        <w:t xml:space="preserve"> </w:t>
+      </w:r>
+      <w:proofErr w:type="spellStart"/>
+      <w:r>
+        <w:rPr>
+          <w:rFonts w:eastAsia="Times New Roman" w:cs="Times New Roman"/>
+        </w:rPr>
+        <w:t>Srivastava</w:t>
+      </w:r>
+      <w:proofErr w:type="spellEnd"/>
+      <w:r>
+        <w:rPr>
+          <w:rFonts w:eastAsia="Times New Roman" w:cs="Times New Roman"/>
+        </w:rPr>
+        <w:t xml:space="preserve"> and James Russo</w:t>
       </w:r>
     </w:p>
     <w:p>
@@ -477,7 +499,21 @@
         <w:rPr>
           <w:rFonts w:eastAsia="Times New Roman" w:cs="Times New Roman"/>
         </w:rPr>
-        <w:t xml:space="preserve">Let there be an arbitrary f.d. X </w:t>
+        <w:t xml:space="preserve">Let there be an arbitrary </w:t>
+      </w:r>
+      <w:proofErr w:type="spellStart"/>
+      <w:r>
+        <w:rPr>
+          <w:rFonts w:eastAsia="Times New Roman" w:cs="Times New Roman"/>
+        </w:rPr>
+        <w:t>f.d</w:t>
+      </w:r>
+      <w:proofErr w:type="spellEnd"/>
+      <w:r>
+        <w:rPr>
+          <w:rFonts w:eastAsia="Times New Roman" w:cs="Times New Roman"/>
+        </w:rPr>
+        <w:t xml:space="preserve">. X </w:t>
       </w:r>
       <w:r>
         <w:rPr>
@@ -760,7 +796,21 @@
         <w:rPr>
           <w:rFonts w:eastAsia="Times New Roman" w:cs="Times New Roman"/>
         </w:rPr>
-        <w:t xml:space="preserve">The reflexivity and augmentation Armstrong axioms are sound (we proved soundess of the transitivity axiom in class). </w:t>
+        <w:t xml:space="preserve">The reflexivity and augmentation Armstrong axioms are sound (we proved </w:t>
+      </w:r>
+      <w:proofErr w:type="spellStart"/>
+      <w:r>
+        <w:rPr>
+          <w:rFonts w:eastAsia="Times New Roman" w:cs="Times New Roman"/>
+        </w:rPr>
+        <w:t>soundess</w:t>
+      </w:r>
+      <w:proofErr w:type="spellEnd"/>
+      <w:r>
+        <w:rPr>
+          <w:rFonts w:eastAsia="Times New Roman" w:cs="Times New Roman"/>
+        </w:rPr>
+        <w:t xml:space="preserve"> of the transitivity axiom in class). </w:t>
       </w:r>
     </w:p>
     <w:p>
@@ -864,7 +914,21 @@
         <w:rPr>
           <w:rFonts w:eastAsia="Times New Roman" w:cs="Times New Roman"/>
         </w:rPr>
-        <w:t>R, s(X) = t(X)</w:t>
+        <w:t xml:space="preserve">R, </w:t>
+      </w:r>
+      <w:proofErr w:type="gramStart"/>
+      <w:r>
+        <w:rPr>
+          <w:rFonts w:eastAsia="Times New Roman" w:cs="Times New Roman"/>
+        </w:rPr>
+        <w:t>s(</w:t>
+      </w:r>
+      <w:proofErr w:type="gramEnd"/>
+      <w:r>
+        <w:rPr>
+          <w:rFonts w:eastAsia="Times New Roman" w:cs="Times New Roman"/>
+        </w:rPr>
+        <w:t>X) = t(X)</w:t>
       </w:r>
     </w:p>
     <w:p>
@@ -914,11 +978,19 @@
           <w:rFonts w:eastAsia="Times New Roman" w:cs="Times New Roman"/>
         </w:rPr>
       </w:pPr>
-      <w:r>
-        <w:rPr>
-          <w:rFonts w:eastAsia="Times New Roman" w:cs="Times New Roman"/>
-        </w:rPr>
-        <w:t>s(Y</w:t>
+      <w:proofErr w:type="gramStart"/>
+      <w:r>
+        <w:rPr>
+          <w:rFonts w:eastAsia="Times New Roman" w:cs="Times New Roman"/>
+        </w:rPr>
+        <w:t>s</w:t>
+      </w:r>
+      <w:proofErr w:type="gramEnd"/>
+      <w:r>
+        <w:rPr>
+          <w:rFonts w:eastAsia="Times New Roman" w:cs="Times New Roman"/>
+        </w:rPr>
+        <w:t>(Y</w:t>
       </w:r>
       <w:r>
         <w:rPr>
@@ -1059,7 +1131,21 @@
         <w:rPr>
           <w:rFonts w:eastAsia="Times New Roman" w:cs="Times New Roman"/>
         </w:rPr>
-        <w:t>Assume s(XZ) = t(XZ)</w:t>
+        <w:t xml:space="preserve">Assume </w:t>
+      </w:r>
+      <w:proofErr w:type="gramStart"/>
+      <w:r>
+        <w:rPr>
+          <w:rFonts w:eastAsia="Times New Roman" w:cs="Times New Roman"/>
+        </w:rPr>
+        <w:t>s(</w:t>
+      </w:r>
+      <w:proofErr w:type="gramEnd"/>
+      <w:r>
+        <w:rPr>
+          <w:rFonts w:eastAsia="Times New Roman" w:cs="Times New Roman"/>
+        </w:rPr>
+        <w:t>XZ) = t(XZ)</w:t>
       </w:r>
     </w:p>
     <w:p>
@@ -1077,7 +1163,21 @@
         <w:rPr>
           <w:rFonts w:eastAsia="Times New Roman" w:cs="Times New Roman"/>
         </w:rPr>
-        <w:t>Thus, s(X) = t(X) and s(Z) = t(Z)</w:t>
+        <w:t xml:space="preserve">Thus, </w:t>
+      </w:r>
+      <w:proofErr w:type="gramStart"/>
+      <w:r>
+        <w:rPr>
+          <w:rFonts w:eastAsia="Times New Roman" w:cs="Times New Roman"/>
+        </w:rPr>
+        <w:t>s(</w:t>
+      </w:r>
+      <w:proofErr w:type="gramEnd"/>
+      <w:r>
+        <w:rPr>
+          <w:rFonts w:eastAsia="Times New Roman" w:cs="Times New Roman"/>
+        </w:rPr>
+        <w:t>X) = t(X) and s(Z) = t(Z)</w:t>
       </w:r>
     </w:p>
     <w:p>
@@ -1119,7 +1219,21 @@
         <w:rPr>
           <w:rFonts w:eastAsia="Times New Roman" w:cs="Times New Roman"/>
         </w:rPr>
-        <w:t>, s(X) = t(X) implies s(Y) = t(Y) by reflexivity</w:t>
+        <w:t xml:space="preserve">, </w:t>
+      </w:r>
+      <w:proofErr w:type="gramStart"/>
+      <w:r>
+        <w:rPr>
+          <w:rFonts w:eastAsia="Times New Roman" w:cs="Times New Roman"/>
+        </w:rPr>
+        <w:t>s(</w:t>
+      </w:r>
+      <w:proofErr w:type="gramEnd"/>
+      <w:r>
+        <w:rPr>
+          <w:rFonts w:eastAsia="Times New Roman" w:cs="Times New Roman"/>
+        </w:rPr>
+        <w:t>X) = t(X) implies s(Y) = t(Y) by reflexivity</w:t>
       </w:r>
     </w:p>
     <w:p>
@@ -1137,7 +1251,21 @@
         <w:rPr>
           <w:rFonts w:eastAsia="Times New Roman" w:cs="Times New Roman"/>
         </w:rPr>
-        <w:t>Thus, s(YZ) = t(YZ), QED</w:t>
+        <w:t xml:space="preserve">Thus, </w:t>
+      </w:r>
+      <w:proofErr w:type="gramStart"/>
+      <w:r>
+        <w:rPr>
+          <w:rFonts w:eastAsia="Times New Roman" w:cs="Times New Roman"/>
+        </w:rPr>
+        <w:t>s(</w:t>
+      </w:r>
+      <w:proofErr w:type="gramEnd"/>
+      <w:r>
+        <w:rPr>
+          <w:rFonts w:eastAsia="Times New Roman" w:cs="Times New Roman"/>
+        </w:rPr>
+        <w:t>YZ) = t(YZ), QED</w:t>
       </w:r>
     </w:p>
     <w:p>
@@ -1195,6 +1323,7 @@
         </w:rPr>
         <w:t>=F</w:t>
       </w:r>
+      <w:proofErr w:type="gramStart"/>
       <w:r>
         <w:rPr>
           <w:rFonts w:eastAsia="Times New Roman" w:cs="Times New Roman"/>
@@ -1213,7 +1342,14 @@
         <w:rPr>
           <w:rFonts w:eastAsia="Times New Roman" w:cs="Times New Roman"/>
         </w:rPr>
-        <w:t xml:space="preserve">. Show that the forward direction always holds, i.e. it is always true that </w:t>
+        <w:t>.</w:t>
+      </w:r>
+      <w:proofErr w:type="gramEnd"/>
+      <w:r>
+        <w:rPr>
+          <w:rFonts w:eastAsia="Times New Roman" w:cs="Times New Roman"/>
+        </w:rPr>
+        <w:t xml:space="preserve"> Show that the forward direction always holds, i.e. it is always true that </w:t>
       </w:r>
       <w:r>
         <w:rPr>
@@ -1271,6 +1407,7 @@
         </w:rPr>
         <w:t>F</w:t>
       </w:r>
+      <w:proofErr w:type="gramStart"/>
       <w:r>
         <w:rPr>
           <w:rFonts w:eastAsia="Times New Roman" w:cs="Times New Roman"/>
@@ -1291,6 +1428,7 @@
         </w:rPr>
         <w:t>.</w:t>
       </w:r>
+      <w:proofErr w:type="gramEnd"/>
     </w:p>
     <w:p>
       <w:pPr>
@@ -1715,6 +1853,7 @@
         </w:rPr>
         <w:t>F</w:t>
       </w:r>
+      <w:proofErr w:type="gramStart"/>
       <w:r>
         <w:rPr>
           <w:rFonts w:eastAsia="Times New Roman" w:cs="Times New Roman"/>
@@ -1735,6 +1874,7 @@
         </w:rPr>
         <w:t>.</w:t>
       </w:r>
+      <w:proofErr w:type="gramEnd"/>
     </w:p>
     <w:p/>
     <w:p>
@@ -1855,10 +1995,370 @@
         <w:t xml:space="preserve">The above graph shows our ER diagram. Employee is an entity </w:t>
       </w:r>
       <w:r>
-        <w:t>with primary key composed of E_ID and attributes name and salary. Project is an entity with primary key composed of Start Year and Name and attribute Total_Budget. Both Employee and Project are subclasses of the superclass Owner that has a key of Owner_ID. The relationship of the subclasses to the super class is many to one because each employee and project can only have one Owner_ID. There is also an entity Equipment whose key is composed of ID_Num and Name. Equipment and Owner form a relationship Owns where Equipment has a strong many to one relationship because each piece of equipment needs exactly one owner. Then the Record relationship keeps track of the record every time a piece of equipment is used. A Record takes in a piece of equipment, an employee, and a project, and also has a time attribute. This keeps track of the equipment used, the employees responsible, the active project, and the time.</w:t>
-      </w:r>
+        <w:t xml:space="preserve">with primary key composed of E_ID and attributes name and salary. Project is an entity with primary key composed of Start Year and Name and attribute </w:t>
+      </w:r>
+      <w:proofErr w:type="spellStart"/>
+      <w:r>
+        <w:t>Total_Budget</w:t>
+      </w:r>
+      <w:proofErr w:type="spellEnd"/>
+      <w:r>
+        <w:t xml:space="preserve">. Both Employee and Project are subclasses of the superclass Owner that has a key of </w:t>
+      </w:r>
+      <w:proofErr w:type="spellStart"/>
+      <w:r>
+        <w:t>Owner_ID</w:t>
+      </w:r>
+      <w:proofErr w:type="spellEnd"/>
+      <w:r>
+        <w:t xml:space="preserve">. The relationship of the subclasses to the super class is many to one because each employee and project can only have one </w:t>
+      </w:r>
+      <w:proofErr w:type="spellStart"/>
+      <w:r>
+        <w:t>Owner_ID</w:t>
+      </w:r>
+      <w:proofErr w:type="spellEnd"/>
+      <w:r>
+        <w:t xml:space="preserve">. There is also an entity Equipment whose key is composed of </w:t>
+      </w:r>
+      <w:proofErr w:type="spellStart"/>
+      <w:r>
+        <w:t>ID_Num</w:t>
+      </w:r>
+      <w:proofErr w:type="spellEnd"/>
+      <w:r>
+        <w:t xml:space="preserve"> and Name. Equipment and Owner form a relationship Owns where Equipment has a strong many to one relationship because each piece of equipment needs exactly one owner. Then the Record relationship keeps track of the record every time a piece of equipment is used. A Record takes in a piece of equipment, an employee, and a project, and also has a time attribute. This keeps track of the equipment used, the employees responsible, the active project, and the time.</w:t>
+      </w:r>
+    </w:p>
+    <w:p/>
+    <w:p/>
+    <w:p/>
+    <w:p>
       <w:bookmarkStart w:id="0" w:name="_GoBack"/>
       <w:bookmarkEnd w:id="0"/>
+      <w:r>
+        <w:t>Question 3</w:t>
+      </w:r>
+    </w:p>
+    <w:p>
+      <w:r>
+        <w:tab/>
+        <w:t>The first thing to accomplish is to find the keys for each set of functional dependencies. The following is the algorithm we used to do so:</w:t>
+      </w:r>
+    </w:p>
+    <w:p>
+      <w:pPr>
+        <w:pStyle w:val="ListParagraph"/>
+        <w:numPr>
+          <w:ilvl w:val="0"/>
+          <w:numId w:val="12"/>
+        </w:numPr>
+      </w:pPr>
+      <w:r>
+        <w:t>Find all attributes not in one of the functional dependencies (</w:t>
+      </w:r>
+      <w:proofErr w:type="spellStart"/>
+      <w:r>
+        <w:t>f.d</w:t>
+      </w:r>
+      <w:proofErr w:type="spellEnd"/>
+      <w:r>
+        <w:t>.)</w:t>
+      </w:r>
+    </w:p>
+    <w:p>
+      <w:pPr>
+        <w:pStyle w:val="ListParagraph"/>
+        <w:numPr>
+          <w:ilvl w:val="0"/>
+          <w:numId w:val="12"/>
+        </w:numPr>
+      </w:pPr>
+      <w:r>
+        <w:t xml:space="preserve">Find all attributes present only on the right side of </w:t>
+      </w:r>
+      <w:proofErr w:type="gramStart"/>
+      <w:r>
+        <w:t>a</w:t>
+      </w:r>
+      <w:proofErr w:type="gramEnd"/>
+      <w:r>
+        <w:t xml:space="preserve"> </w:t>
+      </w:r>
+      <w:proofErr w:type="spellStart"/>
+      <w:r>
+        <w:t>f.d</w:t>
+      </w:r>
+      <w:proofErr w:type="spellEnd"/>
+      <w:r>
+        <w:t>.</w:t>
+      </w:r>
+    </w:p>
+    <w:p>
+      <w:pPr>
+        <w:pStyle w:val="ListParagraph"/>
+        <w:numPr>
+          <w:ilvl w:val="0"/>
+          <w:numId w:val="12"/>
+        </w:numPr>
+      </w:pPr>
+      <w:r>
+        <w:t xml:space="preserve">Find all attributes present only on the left side of </w:t>
+      </w:r>
+      <w:proofErr w:type="gramStart"/>
+      <w:r>
+        <w:t>a</w:t>
+      </w:r>
+      <w:proofErr w:type="gramEnd"/>
+      <w:r>
+        <w:t xml:space="preserve"> </w:t>
+      </w:r>
+      <w:proofErr w:type="spellStart"/>
+      <w:r>
+        <w:t>f.d</w:t>
+      </w:r>
+      <w:proofErr w:type="spellEnd"/>
+      <w:r>
+        <w:t>.</w:t>
+      </w:r>
+    </w:p>
+    <w:p>
+      <w:pPr>
+        <w:pStyle w:val="ListParagraph"/>
+        <w:numPr>
+          <w:ilvl w:val="0"/>
+          <w:numId w:val="12"/>
+        </w:numPr>
+      </w:pPr>
+      <w:r>
+        <w:t xml:space="preserve">Combine the attributes from 1) and 3) </w:t>
+      </w:r>
+    </w:p>
+    <w:p>
+      <w:pPr>
+        <w:pStyle w:val="ListParagraph"/>
+        <w:numPr>
+          <w:ilvl w:val="0"/>
+          <w:numId w:val="12"/>
+        </w:numPr>
+      </w:pPr>
+      <w:r>
+        <w:t xml:space="preserve">Look for closures amongst the attributes from 4) and those present on both sides of some </w:t>
+      </w:r>
+      <w:proofErr w:type="spellStart"/>
+      <w:r>
+        <w:t>f.d</w:t>
+      </w:r>
+      <w:proofErr w:type="spellEnd"/>
+      <w:proofErr w:type="gramStart"/>
+      <w:r>
+        <w:t>.(</w:t>
+      </w:r>
+      <w:proofErr w:type="gramEnd"/>
+      <w:r>
+        <w:t>s)</w:t>
+      </w:r>
+    </w:p>
+    <w:p/>
+    <w:p>
+      <w:pPr>
+        <w:pStyle w:val="ListParagraph"/>
+        <w:numPr>
+          <w:ilvl w:val="0"/>
+          <w:numId w:val="13"/>
+        </w:numPr>
+      </w:pPr>
+      <w:r>
+        <w:rPr>
+          <w:rFonts w:eastAsia="Times New Roman" w:cs="Times New Roman"/>
+        </w:rPr>
+        <w:t>ABCDE</w:t>
+      </w:r>
+      <w:r>
+        <w:rPr>
+          <w:rFonts w:eastAsia="Times New Roman" w:cs="Times New Roman"/>
+        </w:rPr>
+        <w:t xml:space="preserve">, with A → B, BC → E, ED → A </w:t>
+      </w:r>
+    </w:p>
+    <w:p>
+      <w:pPr>
+        <w:pStyle w:val="ListParagraph"/>
+        <w:numPr>
+          <w:ilvl w:val="0"/>
+          <w:numId w:val="14"/>
+        </w:numPr>
+      </w:pPr>
+      <w:r>
+        <w:t>Keys are ACD, BCD, CDE</w:t>
+      </w:r>
+    </w:p>
+    <w:p>
+      <w:pPr>
+        <w:pStyle w:val="ListParagraph"/>
+        <w:numPr>
+          <w:ilvl w:val="0"/>
+          <w:numId w:val="14"/>
+        </w:numPr>
+      </w:pPr>
+      <w:r>
+        <w:t xml:space="preserve">Since A </w:t>
+      </w:r>
+      <w:r>
+        <w:rPr>
+          <w:rFonts w:eastAsia="Times New Roman" w:cs="Times New Roman"/>
+        </w:rPr>
+        <w:t>→ B has A on the left, which is not a key, this relation is not in BCNF</w:t>
+      </w:r>
+    </w:p>
+    <w:p>
+      <w:pPr>
+        <w:pStyle w:val="ListParagraph"/>
+        <w:numPr>
+          <w:ilvl w:val="0"/>
+          <w:numId w:val="14"/>
+        </w:numPr>
+      </w:pPr>
+      <w:r>
+        <w:rPr>
+          <w:rFonts w:eastAsia="Times New Roman" w:cs="Times New Roman"/>
+        </w:rPr>
+        <w:t>Since all of the right hand sides are part of some key (B</w:t>
+      </w:r>
+      <w:r>
+        <w:rPr>
+          <w:rFonts w:ascii="Baoli SC Regular" w:eastAsia="Times New Roman" w:hAnsi="Baoli SC Regular" w:cs="Baoli SC Regular"/>
+        </w:rPr>
+        <w:t>∈</w:t>
+      </w:r>
+      <w:r>
+        <w:rPr>
+          <w:rFonts w:eastAsia="Times New Roman" w:cs="Times New Roman"/>
+        </w:rPr>
+        <w:t>BCD, E</w:t>
+      </w:r>
+      <w:r>
+        <w:rPr>
+          <w:rFonts w:ascii="Baoli SC Regular" w:eastAsia="Times New Roman" w:hAnsi="Baoli SC Regular" w:cs="Baoli SC Regular"/>
+        </w:rPr>
+        <w:t>∈</w:t>
+      </w:r>
+      <w:r>
+        <w:rPr>
+          <w:rFonts w:eastAsia="Times New Roman" w:cs="Times New Roman"/>
+        </w:rPr>
+        <w:t>CDE, A</w:t>
+      </w:r>
+      <w:r>
+        <w:rPr>
+          <w:rFonts w:ascii="Baoli SC Regular" w:eastAsia="Times New Roman" w:hAnsi="Baoli SC Regular" w:cs="Baoli SC Regular"/>
+        </w:rPr>
+        <w:t>∈</w:t>
+      </w:r>
+      <w:r>
+        <w:rPr>
+          <w:rFonts w:eastAsia="Times New Roman" w:cs="Times New Roman"/>
+        </w:rPr>
+        <w:t>ACD) this relation is in 3NF</w:t>
+      </w:r>
+    </w:p>
+    <w:p>
+      <w:pPr>
+        <w:pStyle w:val="ListParagraph"/>
+        <w:numPr>
+          <w:ilvl w:val="0"/>
+          <w:numId w:val="14"/>
+        </w:numPr>
+      </w:pPr>
+      <w:r>
+        <w:rPr>
+          <w:rFonts w:eastAsia="Times New Roman" w:cs="Times New Roman"/>
+        </w:rPr>
+        <w:t>The relation is in 3NF (but not in BCNF)</w:t>
+      </w:r>
+    </w:p>
+    <w:p>
+      <w:pPr>
+        <w:pStyle w:val="ListParagraph"/>
+        <w:numPr>
+          <w:ilvl w:val="0"/>
+          <w:numId w:val="13"/>
+        </w:numPr>
+      </w:pPr>
+      <w:r>
+        <w:rPr>
+          <w:rFonts w:eastAsia="Times New Roman" w:cs="Times New Roman"/>
+        </w:rPr>
+        <w:t>ABCDE, with A → BC, C → DE, CE → A</w:t>
+      </w:r>
+    </w:p>
+    <w:p>
+      <w:pPr>
+        <w:pStyle w:val="ListParagraph"/>
+        <w:numPr>
+          <w:ilvl w:val="0"/>
+          <w:numId w:val="15"/>
+        </w:numPr>
+      </w:pPr>
+      <w:r>
+        <w:t>Keys are A and C</w:t>
+      </w:r>
+    </w:p>
+    <w:p>
+      <w:pPr>
+        <w:pStyle w:val="ListParagraph"/>
+        <w:numPr>
+          <w:ilvl w:val="0"/>
+          <w:numId w:val="15"/>
+        </w:numPr>
+      </w:pPr>
+      <w:r>
+        <w:t xml:space="preserve">Since CE </w:t>
+      </w:r>
+      <w:r>
+        <w:rPr>
+          <w:rFonts w:eastAsia="Times New Roman" w:cs="Times New Roman"/>
+        </w:rPr>
+        <w:t>→ A has CE on the left, which is not a key, this relation is not in BCNF</w:t>
+      </w:r>
+    </w:p>
+    <w:p>
+      <w:pPr>
+        <w:pStyle w:val="ListParagraph"/>
+        <w:numPr>
+          <w:ilvl w:val="0"/>
+          <w:numId w:val="15"/>
+        </w:numPr>
+      </w:pPr>
+      <w:r>
+        <w:rPr>
+          <w:rFonts w:eastAsia="Times New Roman" w:cs="Times New Roman"/>
+        </w:rPr>
+        <w:t>Since C → DE has DE on the right, which is not part of some key, this relation is not in 3NF</w:t>
+      </w:r>
+    </w:p>
+    <w:p>
+      <w:pPr>
+        <w:ind w:left="720" w:firstLine="720"/>
+      </w:pPr>
+      <w:r>
+        <w:rPr>
+          <w:rFonts w:eastAsia="Times New Roman" w:cs="Times New Roman"/>
+        </w:rPr>
+        <w:t>IV.</w:t>
+      </w:r>
+      <w:r>
+        <w:rPr>
+          <w:rFonts w:eastAsia="Times New Roman" w:cs="Times New Roman"/>
+        </w:rPr>
+        <w:tab/>
+      </w:r>
+      <w:r>
+        <w:rPr>
+          <w:rFonts w:eastAsia="Times New Roman" w:cs="Times New Roman"/>
+        </w:rPr>
+        <w:t>The relation is in neither 3NF nor BCNF</w:t>
+      </w:r>
     </w:p>
     <w:sectPr>
       <w:pgSz w:w="12240" w:h="15840"/>
@@ -1873,6 +2373,92 @@
 <file path=word/numbering.xml><?xml version="1.0" encoding="utf-8"?>
 <w:numbering xmlns:wpc="http://schemas.microsoft.com/office/word/2010/wordprocessingCanvas" xmlns:mo="http://schemas.microsoft.com/office/mac/office/2008/main" xmlns:mc="http://schemas.openxmlformats.org/markup-compatibility/2006" xmlns:mv="urn:schemas-microsoft-com:mac:vml" xmlns:o="urn:schemas-microsoft-com:office:office" xmlns:r="http://schemas.openxmlformats.org/officeDocument/2006/relationships" xmlns:m="http://schemas.openxmlformats.org/officeDocument/2006/math" xmlns:v="urn:schemas-microsoft-com:vml" xmlns:wp14="http://schemas.microsoft.com/office/word/2010/wordprocessingDrawing" xmlns:wp="http://schemas.openxmlformats.org/drawingml/2006/wordprocessingDrawing" xmlns:w10="urn:schemas-microsoft-com:office:word" xmlns:w="http://schemas.openxmlformats.org/wordprocessingml/2006/main" xmlns:w14="http://schemas.microsoft.com/office/word/2010/wordml" xmlns:wpg="http://schemas.microsoft.com/office/word/2010/wordprocessingGroup" xmlns:wpi="http://schemas.microsoft.com/office/word/2010/wordprocessingInk" xmlns:wne="http://schemas.microsoft.com/office/word/2006/wordml" xmlns:wps="http://schemas.microsoft.com/office/word/2010/wordprocessingShape" mc:Ignorable="w14 wp14">
   <w:abstractNum w:abstractNumId="0">
+    <w:nsid w:val="153677BA"/>
+    <w:multiLevelType w:val="hybridMultilevel"/>
+    <w:tmpl w:val="C9C642FA"/>
+    <w:lvl w:ilvl="0" w:tplc="04090017">
+      <w:start w:val="1"/>
+      <w:numFmt w:val="lowerLetter"/>
+      <w:lvlText w:val="%1)"/>
+      <w:lvlJc w:val="left"/>
+      <w:pPr>
+        <w:ind w:left="1440" w:hanging="360"/>
+      </w:pPr>
+    </w:lvl>
+    <w:lvl w:ilvl="1" w:tplc="04090019" w:tentative="1">
+      <w:start w:val="1"/>
+      <w:numFmt w:val="lowerLetter"/>
+      <w:lvlText w:val="%2."/>
+      <w:lvlJc w:val="left"/>
+      <w:pPr>
+        <w:ind w:left="2160" w:hanging="360"/>
+      </w:pPr>
+    </w:lvl>
+    <w:lvl w:ilvl="2" w:tplc="0409001B" w:tentative="1">
+      <w:start w:val="1"/>
+      <w:numFmt w:val="lowerRoman"/>
+      <w:lvlText w:val="%3."/>
+      <w:lvlJc w:val="right"/>
+      <w:pPr>
+        <w:ind w:left="2880" w:hanging="180"/>
+      </w:pPr>
+    </w:lvl>
+    <w:lvl w:ilvl="3" w:tplc="0409000F" w:tentative="1">
+      <w:start w:val="1"/>
+      <w:numFmt w:val="decimal"/>
+      <w:lvlText w:val="%4."/>
+      <w:lvlJc w:val="left"/>
+      <w:pPr>
+        <w:ind w:left="3600" w:hanging="360"/>
+      </w:pPr>
+    </w:lvl>
+    <w:lvl w:ilvl="4" w:tplc="04090019" w:tentative="1">
+      <w:start w:val="1"/>
+      <w:numFmt w:val="lowerLetter"/>
+      <w:lvlText w:val="%5."/>
+      <w:lvlJc w:val="left"/>
+      <w:pPr>
+        <w:ind w:left="4320" w:hanging="360"/>
+      </w:pPr>
+    </w:lvl>
+    <w:lvl w:ilvl="5" w:tplc="0409001B" w:tentative="1">
+      <w:start w:val="1"/>
+      <w:numFmt w:val="lowerRoman"/>
+      <w:lvlText w:val="%6."/>
+      <w:lvlJc w:val="right"/>
+      <w:pPr>
+        <w:ind w:left="5040" w:hanging="180"/>
+      </w:pPr>
+    </w:lvl>
+    <w:lvl w:ilvl="6" w:tplc="0409000F" w:tentative="1">
+      <w:start w:val="1"/>
+      <w:numFmt w:val="decimal"/>
+      <w:lvlText w:val="%7."/>
+      <w:lvlJc w:val="left"/>
+      <w:pPr>
+        <w:ind w:left="5760" w:hanging="360"/>
+      </w:pPr>
+    </w:lvl>
+    <w:lvl w:ilvl="7" w:tplc="04090019" w:tentative="1">
+      <w:start w:val="1"/>
+      <w:numFmt w:val="lowerLetter"/>
+      <w:lvlText w:val="%8."/>
+      <w:lvlJc w:val="left"/>
+      <w:pPr>
+        <w:ind w:left="6480" w:hanging="360"/>
+      </w:pPr>
+    </w:lvl>
+    <w:lvl w:ilvl="8" w:tplc="0409001B" w:tentative="1">
+      <w:start w:val="1"/>
+      <w:numFmt w:val="lowerRoman"/>
+      <w:lvlText w:val="%9."/>
+      <w:lvlJc w:val="right"/>
+      <w:pPr>
+        <w:ind w:left="7200" w:hanging="180"/>
+      </w:pPr>
+    </w:lvl>
+  </w:abstractNum>
+  <w:abstractNum w:abstractNumId="1">
     <w:nsid w:val="234A1447"/>
     <w:multiLevelType w:val="hybridMultilevel"/>
     <w:tmpl w:val="2C3AF492"/>
@@ -1958,7 +2544,7 @@
       </w:pPr>
     </w:lvl>
   </w:abstractNum>
-  <w:abstractNum w:abstractNumId="1">
+  <w:abstractNum w:abstractNumId="2">
     <w:nsid w:val="23BA40BD"/>
     <w:multiLevelType w:val="hybridMultilevel"/>
     <w:tmpl w:val="BA1EC418"/>
@@ -2044,7 +2630,7 @@
       </w:pPr>
     </w:lvl>
   </w:abstractNum>
-  <w:abstractNum w:abstractNumId="2">
+  <w:abstractNum w:abstractNumId="3">
     <w:nsid w:val="24620442"/>
     <w:multiLevelType w:val="hybridMultilevel"/>
     <w:tmpl w:val="BA1EC418"/>
@@ -2130,7 +2716,7 @@
       </w:pPr>
     </w:lvl>
   </w:abstractNum>
-  <w:abstractNum w:abstractNumId="3">
+  <w:abstractNum w:abstractNumId="4">
     <w:nsid w:val="266F3469"/>
     <w:multiLevelType w:val="hybridMultilevel"/>
     <w:tmpl w:val="B05E8742"/>
@@ -2216,7 +2802,7 @@
       </w:pPr>
     </w:lvl>
   </w:abstractNum>
-  <w:abstractNum w:abstractNumId="4">
+  <w:abstractNum w:abstractNumId="5">
     <w:nsid w:val="2F8F46FC"/>
     <w:multiLevelType w:val="hybridMultilevel"/>
     <w:tmpl w:val="028635F4"/>
@@ -2302,7 +2888,7 @@
       </w:pPr>
     </w:lvl>
   </w:abstractNum>
-  <w:abstractNum w:abstractNumId="5">
+  <w:abstractNum w:abstractNumId="6">
     <w:nsid w:val="2FB20904"/>
     <w:multiLevelType w:val="hybridMultilevel"/>
     <w:tmpl w:val="30768F1C"/>
@@ -2388,7 +2974,7 @@
       </w:pPr>
     </w:lvl>
   </w:abstractNum>
-  <w:abstractNum w:abstractNumId="6">
+  <w:abstractNum w:abstractNumId="7">
     <w:nsid w:val="35105597"/>
     <w:multiLevelType w:val="hybridMultilevel"/>
     <w:tmpl w:val="B99412A4"/>
@@ -2474,7 +3060,7 @@
       </w:pPr>
     </w:lvl>
   </w:abstractNum>
-  <w:abstractNum w:abstractNumId="7">
+  <w:abstractNum w:abstractNumId="8">
     <w:nsid w:val="3C610DC0"/>
     <w:multiLevelType w:val="hybridMultilevel"/>
     <w:tmpl w:val="7C14ACD2"/>
@@ -2560,7 +3146,7 @@
       </w:pPr>
     </w:lvl>
   </w:abstractNum>
-  <w:abstractNum w:abstractNumId="8">
+  <w:abstractNum w:abstractNumId="9">
     <w:nsid w:val="4B291C79"/>
     <w:multiLevelType w:val="hybridMultilevel"/>
     <w:tmpl w:val="BF386FBC"/>
@@ -2649,7 +3235,179 @@
       </w:pPr>
     </w:lvl>
   </w:abstractNum>
-  <w:abstractNum w:abstractNumId="9">
+  <w:abstractNum w:abstractNumId="10">
+    <w:nsid w:val="6393423A"/>
+    <w:multiLevelType w:val="hybridMultilevel"/>
+    <w:tmpl w:val="DD04770A"/>
+    <w:lvl w:ilvl="0" w:tplc="04090013">
+      <w:start w:val="1"/>
+      <w:numFmt w:val="upperRoman"/>
+      <w:lvlText w:val="%1."/>
+      <w:lvlJc w:val="right"/>
+      <w:pPr>
+        <w:ind w:left="2160" w:hanging="360"/>
+      </w:pPr>
+    </w:lvl>
+    <w:lvl w:ilvl="1" w:tplc="04090019" w:tentative="1">
+      <w:start w:val="1"/>
+      <w:numFmt w:val="lowerLetter"/>
+      <w:lvlText w:val="%2."/>
+      <w:lvlJc w:val="left"/>
+      <w:pPr>
+        <w:ind w:left="2880" w:hanging="360"/>
+      </w:pPr>
+    </w:lvl>
+    <w:lvl w:ilvl="2" w:tplc="0409001B" w:tentative="1">
+      <w:start w:val="1"/>
+      <w:numFmt w:val="lowerRoman"/>
+      <w:lvlText w:val="%3."/>
+      <w:lvlJc w:val="right"/>
+      <w:pPr>
+        <w:ind w:left="3600" w:hanging="180"/>
+      </w:pPr>
+    </w:lvl>
+    <w:lvl w:ilvl="3" w:tplc="0409000F" w:tentative="1">
+      <w:start w:val="1"/>
+      <w:numFmt w:val="decimal"/>
+      <w:lvlText w:val="%4."/>
+      <w:lvlJc w:val="left"/>
+      <w:pPr>
+        <w:ind w:left="4320" w:hanging="360"/>
+      </w:pPr>
+    </w:lvl>
+    <w:lvl w:ilvl="4" w:tplc="04090019" w:tentative="1">
+      <w:start w:val="1"/>
+      <w:numFmt w:val="lowerLetter"/>
+      <w:lvlText w:val="%5."/>
+      <w:lvlJc w:val="left"/>
+      <w:pPr>
+        <w:ind w:left="5040" w:hanging="360"/>
+      </w:pPr>
+    </w:lvl>
+    <w:lvl w:ilvl="5" w:tplc="0409001B" w:tentative="1">
+      <w:start w:val="1"/>
+      <w:numFmt w:val="lowerRoman"/>
+      <w:lvlText w:val="%6."/>
+      <w:lvlJc w:val="right"/>
+      <w:pPr>
+        <w:ind w:left="5760" w:hanging="180"/>
+      </w:pPr>
+    </w:lvl>
+    <w:lvl w:ilvl="6" w:tplc="0409000F" w:tentative="1">
+      <w:start w:val="1"/>
+      <w:numFmt w:val="decimal"/>
+      <w:lvlText w:val="%7."/>
+      <w:lvlJc w:val="left"/>
+      <w:pPr>
+        <w:ind w:left="6480" w:hanging="360"/>
+      </w:pPr>
+    </w:lvl>
+    <w:lvl w:ilvl="7" w:tplc="04090019" w:tentative="1">
+      <w:start w:val="1"/>
+      <w:numFmt w:val="lowerLetter"/>
+      <w:lvlText w:val="%8."/>
+      <w:lvlJc w:val="left"/>
+      <w:pPr>
+        <w:ind w:left="7200" w:hanging="360"/>
+      </w:pPr>
+    </w:lvl>
+    <w:lvl w:ilvl="8" w:tplc="0409001B" w:tentative="1">
+      <w:start w:val="1"/>
+      <w:numFmt w:val="lowerRoman"/>
+      <w:lvlText w:val="%9."/>
+      <w:lvlJc w:val="right"/>
+      <w:pPr>
+        <w:ind w:left="7920" w:hanging="180"/>
+      </w:pPr>
+    </w:lvl>
+  </w:abstractNum>
+  <w:abstractNum w:abstractNumId="11">
+    <w:nsid w:val="64E043BC"/>
+    <w:multiLevelType w:val="hybridMultilevel"/>
+    <w:tmpl w:val="9E26C472"/>
+    <w:lvl w:ilvl="0" w:tplc="04090013">
+      <w:start w:val="1"/>
+      <w:numFmt w:val="upperRoman"/>
+      <w:lvlText w:val="%1."/>
+      <w:lvlJc w:val="right"/>
+      <w:pPr>
+        <w:ind w:left="2220" w:hanging="360"/>
+      </w:pPr>
+    </w:lvl>
+    <w:lvl w:ilvl="1" w:tplc="04090019" w:tentative="1">
+      <w:start w:val="1"/>
+      <w:numFmt w:val="lowerLetter"/>
+      <w:lvlText w:val="%2."/>
+      <w:lvlJc w:val="left"/>
+      <w:pPr>
+        <w:ind w:left="2940" w:hanging="360"/>
+      </w:pPr>
+    </w:lvl>
+    <w:lvl w:ilvl="2" w:tplc="0409001B" w:tentative="1">
+      <w:start w:val="1"/>
+      <w:numFmt w:val="lowerRoman"/>
+      <w:lvlText w:val="%3."/>
+      <w:lvlJc w:val="right"/>
+      <w:pPr>
+        <w:ind w:left="3660" w:hanging="180"/>
+      </w:pPr>
+    </w:lvl>
+    <w:lvl w:ilvl="3" w:tplc="0409000F" w:tentative="1">
+      <w:start w:val="1"/>
+      <w:numFmt w:val="decimal"/>
+      <w:lvlText w:val="%4."/>
+      <w:lvlJc w:val="left"/>
+      <w:pPr>
+        <w:ind w:left="4380" w:hanging="360"/>
+      </w:pPr>
+    </w:lvl>
+    <w:lvl w:ilvl="4" w:tplc="04090019" w:tentative="1">
+      <w:start w:val="1"/>
+      <w:numFmt w:val="lowerLetter"/>
+      <w:lvlText w:val="%5."/>
+      <w:lvlJc w:val="left"/>
+      <w:pPr>
+        <w:ind w:left="5100" w:hanging="360"/>
+      </w:pPr>
+    </w:lvl>
+    <w:lvl w:ilvl="5" w:tplc="0409001B" w:tentative="1">
+      <w:start w:val="1"/>
+      <w:numFmt w:val="lowerRoman"/>
+      <w:lvlText w:val="%6."/>
+      <w:lvlJc w:val="right"/>
+      <w:pPr>
+        <w:ind w:left="5820" w:hanging="180"/>
+      </w:pPr>
+    </w:lvl>
+    <w:lvl w:ilvl="6" w:tplc="0409000F" w:tentative="1">
+      <w:start w:val="1"/>
+      <w:numFmt w:val="decimal"/>
+      <w:lvlText w:val="%7."/>
+      <w:lvlJc w:val="left"/>
+      <w:pPr>
+        <w:ind w:left="6540" w:hanging="360"/>
+      </w:pPr>
+    </w:lvl>
+    <w:lvl w:ilvl="7" w:tplc="04090019" w:tentative="1">
+      <w:start w:val="1"/>
+      <w:numFmt w:val="lowerLetter"/>
+      <w:lvlText w:val="%8."/>
+      <w:lvlJc w:val="left"/>
+      <w:pPr>
+        <w:ind w:left="7260" w:hanging="360"/>
+      </w:pPr>
+    </w:lvl>
+    <w:lvl w:ilvl="8" w:tplc="0409001B" w:tentative="1">
+      <w:start w:val="1"/>
+      <w:numFmt w:val="lowerRoman"/>
+      <w:lvlText w:val="%9."/>
+      <w:lvlJc w:val="right"/>
+      <w:pPr>
+        <w:ind w:left="7980" w:hanging="180"/>
+      </w:pPr>
+    </w:lvl>
+  </w:abstractNum>
+  <w:abstractNum w:abstractNumId="12">
     <w:nsid w:val="6C833088"/>
     <w:multiLevelType w:val="hybridMultilevel"/>
     <w:tmpl w:val="124EB5F8"/>
@@ -2735,7 +3493,93 @@
       </w:pPr>
     </w:lvl>
   </w:abstractNum>
-  <w:abstractNum w:abstractNumId="10">
+  <w:abstractNum w:abstractNumId="13">
+    <w:nsid w:val="6D7D2B24"/>
+    <w:multiLevelType w:val="hybridMultilevel"/>
+    <w:tmpl w:val="2892B590"/>
+    <w:lvl w:ilvl="0" w:tplc="04090011">
+      <w:start w:val="1"/>
+      <w:numFmt w:val="decimal"/>
+      <w:lvlText w:val="%1)"/>
+      <w:lvlJc w:val="left"/>
+      <w:pPr>
+        <w:ind w:left="1440" w:hanging="360"/>
+      </w:pPr>
+    </w:lvl>
+    <w:lvl w:ilvl="1" w:tplc="04090019" w:tentative="1">
+      <w:start w:val="1"/>
+      <w:numFmt w:val="lowerLetter"/>
+      <w:lvlText w:val="%2."/>
+      <w:lvlJc w:val="left"/>
+      <w:pPr>
+        <w:ind w:left="2160" w:hanging="360"/>
+      </w:pPr>
+    </w:lvl>
+    <w:lvl w:ilvl="2" w:tplc="0409001B" w:tentative="1">
+      <w:start w:val="1"/>
+      <w:numFmt w:val="lowerRoman"/>
+      <w:lvlText w:val="%3."/>
+      <w:lvlJc w:val="right"/>
+      <w:pPr>
+        <w:ind w:left="2880" w:hanging="180"/>
+      </w:pPr>
+    </w:lvl>
+    <w:lvl w:ilvl="3" w:tplc="0409000F" w:tentative="1">
+      <w:start w:val="1"/>
+      <w:numFmt w:val="decimal"/>
+      <w:lvlText w:val="%4."/>
+      <w:lvlJc w:val="left"/>
+      <w:pPr>
+        <w:ind w:left="3600" w:hanging="360"/>
+      </w:pPr>
+    </w:lvl>
+    <w:lvl w:ilvl="4" w:tplc="04090019" w:tentative="1">
+      <w:start w:val="1"/>
+      <w:numFmt w:val="lowerLetter"/>
+      <w:lvlText w:val="%5."/>
+      <w:lvlJc w:val="left"/>
+      <w:pPr>
+        <w:ind w:left="4320" w:hanging="360"/>
+      </w:pPr>
+    </w:lvl>
+    <w:lvl w:ilvl="5" w:tplc="0409001B" w:tentative="1">
+      <w:start w:val="1"/>
+      <w:numFmt w:val="lowerRoman"/>
+      <w:lvlText w:val="%6."/>
+      <w:lvlJc w:val="right"/>
+      <w:pPr>
+        <w:ind w:left="5040" w:hanging="180"/>
+      </w:pPr>
+    </w:lvl>
+    <w:lvl w:ilvl="6" w:tplc="0409000F" w:tentative="1">
+      <w:start w:val="1"/>
+      <w:numFmt w:val="decimal"/>
+      <w:lvlText w:val="%7."/>
+      <w:lvlJc w:val="left"/>
+      <w:pPr>
+        <w:ind w:left="5760" w:hanging="360"/>
+      </w:pPr>
+    </w:lvl>
+    <w:lvl w:ilvl="7" w:tplc="04090019" w:tentative="1">
+      <w:start w:val="1"/>
+      <w:numFmt w:val="lowerLetter"/>
+      <w:lvlText w:val="%8."/>
+      <w:lvlJc w:val="left"/>
+      <w:pPr>
+        <w:ind w:left="6480" w:hanging="360"/>
+      </w:pPr>
+    </w:lvl>
+    <w:lvl w:ilvl="8" w:tplc="0409001B" w:tentative="1">
+      <w:start w:val="1"/>
+      <w:numFmt w:val="lowerRoman"/>
+      <w:lvlText w:val="%9."/>
+      <w:lvlJc w:val="right"/>
+      <w:pPr>
+        <w:ind w:left="7200" w:hanging="180"/>
+      </w:pPr>
+    </w:lvl>
+  </w:abstractNum>
+  <w:abstractNum w:abstractNumId="14">
     <w:nsid w:val="7C521965"/>
     <w:multiLevelType w:val="hybridMultilevel"/>
     <w:tmpl w:val="FABED0AE"/>
@@ -2822,37 +3666,49 @@
     </w:lvl>
   </w:abstractNum>
   <w:num w:numId="1">
+    <w:abstractNumId w:val="12"/>
+  </w:num>
+  <w:num w:numId="2">
+    <w:abstractNumId w:val="6"/>
+  </w:num>
+  <w:num w:numId="3">
+    <w:abstractNumId w:val="14"/>
+  </w:num>
+  <w:num w:numId="4">
     <w:abstractNumId w:val="9"/>
   </w:num>
-  <w:num w:numId="2">
+  <w:num w:numId="5">
+    <w:abstractNumId w:val="1"/>
+  </w:num>
+  <w:num w:numId="6">
+    <w:abstractNumId w:val="2"/>
+  </w:num>
+  <w:num w:numId="7">
+    <w:abstractNumId w:val="4"/>
+  </w:num>
+  <w:num w:numId="8">
+    <w:abstractNumId w:val="3"/>
+  </w:num>
+  <w:num w:numId="9">
+    <w:abstractNumId w:val="7"/>
+  </w:num>
+  <w:num w:numId="10">
+    <w:abstractNumId w:val="8"/>
+  </w:num>
+  <w:num w:numId="11">
     <w:abstractNumId w:val="5"/>
   </w:num>
-  <w:num w:numId="3">
-    <w:abstractNumId w:val="10"/>
+  <w:num w:numId="12">
+    <w:abstractNumId w:val="13"/>
   </w:num>
-  <w:num w:numId="4">
-    <w:abstractNumId w:val="8"/>
-  </w:num>
-  <w:num w:numId="5">
+  <w:num w:numId="13">
     <w:abstractNumId w:val="0"/>
   </w:num>
-  <w:num w:numId="6">
-    <w:abstractNumId w:val="1"/>
+  <w:num w:numId="14">
+    <w:abstractNumId w:val="11"/>
   </w:num>
-  <w:num w:numId="7">
-    <w:abstractNumId w:val="3"/>
-  </w:num>
-  <w:num w:numId="8">
-    <w:abstractNumId w:val="2"/>
-  </w:num>
-  <w:num w:numId="9">
-    <w:abstractNumId w:val="6"/>
-  </w:num>
-  <w:num w:numId="10">
-    <w:abstractNumId w:val="7"/>
-  </w:num>
-  <w:num w:numId="11">
-    <w:abstractNumId w:val="4"/>
+  <w:num w:numId="15">
+    <w:abstractNumId w:val="10"/>
   </w:num>
 </w:numbering>
 </file>
